--- a/README.docx
+++ b/README.docx
@@ -1,6 +1,6 @@
 
 <file path=word/document.xml><?xml version="1.0" encoding="utf-8"?>
-<w:document xmlns:wpc="http://schemas.microsoft.com/office/word/2010/wordprocessingCanvas" xmlns:cx="http://schemas.microsoft.com/office/drawing/2014/chartex" xmlns:cx1="http://schemas.microsoft.com/office/drawing/2015/9/8/chartex" xmlns:cx2="http://schemas.microsoft.com/office/drawing/2015/10/21/chartex" xmlns:cx3="http://schemas.microsoft.com/office/drawing/2016/5/9/chartex" xmlns:cx4="http://schemas.microsoft.com/office/drawing/2016/5/10/chartex" xmlns:cx5="http://schemas.microsoft.com/office/drawing/2016/5/11/chartex" xmlns:cx6="http://schemas.microsoft.com/office/drawing/2016/5/12/chartex" xmlns:cx7="http://schemas.microsoft.com/office/drawing/2016/5/13/chartex" xmlns:cx8="http://schemas.microsoft.com/office/drawing/2016/5/14/chartex" xmlns:mc="http://schemas.openxmlformats.org/markup-compatibility/2006" xmlns:aink="http://schemas.microsoft.com/office/drawing/2016/ink" xmlns:am3d="http://schemas.microsoft.com/office/drawing/2017/model3d" xmlns:o="urn:schemas-microsoft-com:office:office" xmlns:r="http://schemas.openxmlformats.org/officeDocument/2006/relationships" xmlns:m="http://schemas.openxmlformats.org/officeDocument/2006/math" xmlns:v="urn:schemas-microsoft-com:vml" xmlns:wp14="http://schemas.microsoft.com/office/word/2010/wordprocessingDrawing" xmlns:wp="http://schemas.openxmlformats.org/drawingml/2006/wordprocessingDrawing" xmlns:w10="urn:schemas-microsoft-com:office:word" xmlns:w="http://schemas.openxmlformats.org/wordprocessingml/2006/main" xmlns:w14="http://schemas.microsoft.com/office/word/2010/wordml" xmlns:w15="http://schemas.microsoft.com/office/word/2012/wordml" xmlns:w16cid="http://schemas.microsoft.com/office/word/2016/wordml/cid" xmlns:w16se="http://schemas.microsoft.com/office/word/2015/wordml/symex" xmlns:wpg="http://schemas.microsoft.com/office/word/2010/wordprocessingGroup" xmlns:wpi="http://schemas.microsoft.com/office/word/2010/wordprocessingInk" xmlns:wne="http://schemas.microsoft.com/office/word/2006/wordml" xmlns:wps="http://schemas.microsoft.com/office/word/2010/wordprocessingShape" mc:Ignorable="w14 w15 w16se w16cid wp14">
+<w:document xmlns:wpc="http://schemas.microsoft.com/office/word/2010/wordprocessingCanvas" xmlns:cx="http://schemas.microsoft.com/office/drawing/2014/chartex" xmlns:cx1="http://schemas.microsoft.com/office/drawing/2015/9/8/chartex" xmlns:mc="http://schemas.openxmlformats.org/markup-compatibility/2006" xmlns:o="urn:schemas-microsoft-com:office:office" xmlns:r="http://schemas.openxmlformats.org/officeDocument/2006/relationships" xmlns:m="http://schemas.openxmlformats.org/officeDocument/2006/math" xmlns:v="urn:schemas-microsoft-com:vml" xmlns:wp14="http://schemas.microsoft.com/office/word/2010/wordprocessingDrawing" xmlns:wp="http://schemas.openxmlformats.org/drawingml/2006/wordprocessingDrawing" xmlns:w10="urn:schemas-microsoft-com:office:word" xmlns:w="http://schemas.openxmlformats.org/wordprocessingml/2006/main" xmlns:w14="http://schemas.microsoft.com/office/word/2010/wordml" xmlns:w15="http://schemas.microsoft.com/office/word/2012/wordml" xmlns:w16se="http://schemas.microsoft.com/office/word/2015/wordml/symex" xmlns:wpg="http://schemas.microsoft.com/office/word/2010/wordprocessingGroup" xmlns:wpi="http://schemas.microsoft.com/office/word/2010/wordprocessingInk" xmlns:wne="http://schemas.microsoft.com/office/word/2006/wordml" xmlns:wps="http://schemas.microsoft.com/office/word/2010/wordprocessingShape" mc:Ignorable="w14 w15 w16se wp14">
   <w:body>
     <w:p>
       <w:pPr>
@@ -26,6 +26,21 @@
       </w:r>
       <w:r>
         <w:t>Inverted Index</w:t>
+      </w:r>
+      <w:r>
+        <w:t xml:space="preserve"> </w:t>
+      </w:r>
+      <w:r>
+        <w:t>w</w:t>
+      </w:r>
+      <w:r>
+        <w:rPr>
+          <w:rFonts w:hint="eastAsia"/>
+        </w:rPr>
+        <w:t>ith</w:t>
+      </w:r>
+      <w:r>
+        <w:t xml:space="preserve"> Vector Space Model</w:t>
       </w:r>
     </w:p>
     <w:p>
@@ -110,15 +125,7 @@
         <w:tab/>
       </w:r>
       <w:r>
-        <w:t>Used to process the source data and generate an inverted-</w:t>
-      </w:r>
-      <w:proofErr w:type="spellStart"/>
-      <w:r>
-        <w:t>index.json</w:t>
-      </w:r>
-      <w:proofErr w:type="spellEnd"/>
-      <w:r>
-        <w:t xml:space="preserve"> file that stores </w:t>
+        <w:t xml:space="preserve">Used to process the source data and generate an inverted-index.json file that stores </w:t>
       </w:r>
       <w:r>
         <w:tab/>
@@ -179,102 +186,37 @@
         </w:rPr>
         <w:tab/>
       </w:r>
-      <w:proofErr w:type="spellStart"/>
-      <w:proofErr w:type="gramStart"/>
       <w:r>
         <w:rPr>
           <w:b/>
         </w:rPr>
-        <w:t>docname.json</w:t>
-      </w:r>
-      <w:proofErr w:type="spellEnd"/>
-      <w:proofErr w:type="gramEnd"/>
-    </w:p>
-    <w:p>
-      <w:r>
-        <w:tab/>
-      </w:r>
-      <w:r>
-        <w:tab/>
-      </w:r>
-      <w:r>
-        <w:t>Stores t</w:t>
-      </w:r>
-      <w:r>
-        <w:t>he correspondence between the document name and the number</w:t>
-      </w:r>
-      <w:r>
-        <w:t xml:space="preserve">. This file </w:t>
-      </w:r>
-      <w:r>
-        <w:tab/>
-      </w:r>
-      <w:r>
-        <w:tab/>
-      </w:r>
-      <w:r>
-        <w:t>will be u</w:t>
-      </w:r>
-      <w:r>
-        <w:t>sed</w:t>
-      </w:r>
-      <w:r>
-        <w:t xml:space="preserve"> </w:t>
-      </w:r>
-      <w:r>
-        <w:t>when displaying the search results.</w:t>
-      </w:r>
-    </w:p>
-    <w:p>
-      <w:pPr>
+        <w:t>*</w:t>
+      </w:r>
+      <w:r>
         <w:rPr>
           <w:b/>
         </w:rPr>
-      </w:pPr>
-      <w:r>
-        <w:rPr>
-          <w:b/>
-        </w:rPr>
-        <w:tab/>
+        <w:t>.json</w:t>
+      </w:r>
+    </w:p>
+    <w:p>
+      <w:r>
+        <w:tab/>
+      </w:r>
+      <w:r>
+        <w:tab/>
+      </w:r>
+      <w:r>
+        <w:t xml:space="preserve">Stores necessary </w:t>
+      </w:r>
+      <w:r>
         <w:t>i</w:t>
       </w:r>
       <w:r>
-        <w:rPr>
-          <w:rFonts w:hint="eastAsia"/>
-          <w:b/>
-        </w:rPr>
-        <w:t>nverted</w:t>
-      </w:r>
-      <w:r>
-        <w:rPr>
-          <w:b/>
-        </w:rPr>
-        <w:t>-</w:t>
-      </w:r>
-      <w:proofErr w:type="spellStart"/>
-      <w:proofErr w:type="gramStart"/>
-      <w:r>
-        <w:rPr>
-          <w:b/>
-        </w:rPr>
-        <w:t>index.json</w:t>
-      </w:r>
-      <w:proofErr w:type="spellEnd"/>
-      <w:proofErr w:type="gramEnd"/>
-    </w:p>
-    <w:p>
-      <w:r>
-        <w:tab/>
-      </w:r>
-      <w:r>
-        <w:tab/>
-        <w:t>Stores t</w:t>
-      </w:r>
-      <w:r>
-        <w:t>he inverted index table.</w:t>
-      </w:r>
-      <w:r>
-        <w:t xml:space="preserve"> </w:t>
+        <w:t>ntermediate information</w:t>
+      </w:r>
+      <w:r>
+        <w:t>.</w:t>
       </w:r>
     </w:p>
     <w:p>
@@ -304,19 +246,31 @@
         <w:tab/>
       </w:r>
       <w:r>
-        <w:t>First generate inverted-</w:t>
-      </w:r>
-      <w:proofErr w:type="spellStart"/>
-      <w:r>
-        <w:t>index.json</w:t>
-      </w:r>
-      <w:proofErr w:type="spellEnd"/>
-      <w:r>
-        <w:t xml:space="preserve"> file</w:t>
-      </w:r>
-      <w:r>
-        <w:t xml:space="preserve"> in command line</w:t>
-      </w:r>
+        <w:t xml:space="preserve">First </w:t>
+      </w:r>
+      <w:r>
+        <w:t xml:space="preserve">update all </w:t>
+      </w:r>
+      <w:r>
+        <w:t>i</w:t>
+      </w:r>
+      <w:r>
+        <w:t>ntermediate</w:t>
+      </w:r>
+      <w:r>
+        <w:t xml:space="preserve"> </w:t>
+      </w:r>
+      <w:r>
+        <w:t>files</w:t>
+      </w:r>
+      <w:r>
+        <w:t xml:space="preserve"> with data</w:t>
+      </w:r>
+      <w:r>
+        <w:t>.CSV</w:t>
+      </w:r>
+      <w:bookmarkStart w:id="0" w:name="_GoBack"/>
+      <w:bookmarkEnd w:id="0"/>
       <w:r>
         <w:t xml:space="preserve">: </w:t>
       </w:r>
@@ -343,7 +297,7 @@
         </w:rPr>
         <w:tab/>
       </w:r>
-      <w:bookmarkStart w:id="0" w:name="_Hlk527723048"/>
+      <w:bookmarkStart w:id="1" w:name="_Hlk527723048"/>
       <w:r>
         <w:rPr>
           <w:rFonts w:ascii="Consolas" w:eastAsia="宋体" w:hAnsi="Consolas" w:cs="宋体"/>
@@ -353,7 +307,7 @@
         </w:rPr>
         <w:t>python sync.py</w:t>
       </w:r>
-      <w:bookmarkEnd w:id="0"/>
+      <w:bookmarkEnd w:id="1"/>
     </w:p>
     <w:p>
       <w:r>
@@ -429,15 +383,7 @@
     <w:p>
       <w:r>
         <w:tab/>
-        <w:t xml:space="preserve">To use NOT or </w:t>
-      </w:r>
-      <w:proofErr w:type="spellStart"/>
-      <w:r>
-        <w:t>OR</w:t>
-      </w:r>
-      <w:proofErr w:type="spellEnd"/>
-      <w:r>
-        <w:t xml:space="preserve"> operators, </w:t>
+        <w:t xml:space="preserve">To use NOT or OR operators, </w:t>
       </w:r>
       <w:r>
         <w:t xml:space="preserve">just </w:t>
@@ -722,13 +668,7 @@
       </w:pPr>
       <w:r>
         <w:lastRenderedPageBreak/>
-        <w:t>D</w:t>
-      </w:r>
-      <w:r>
-        <w:t>ependenc</w:t>
-      </w:r>
-      <w:r>
-        <w:t>ies</w:t>
+        <w:t>Dependencies</w:t>
       </w:r>
     </w:p>
     <w:p>
@@ -751,15 +691,27 @@
     <w:p>
       <w:pPr>
         <w:pStyle w:val="2"/>
+      </w:pPr>
+      <w:r>
+        <w:t>Author</w:t>
+      </w:r>
+    </w:p>
+    <w:p>
+      <w:r>
+        <w:tab/>
+      </w:r>
+      <w:r>
         <w:rPr>
           <w:rFonts w:hint="eastAsia"/>
         </w:rPr>
-      </w:pPr>
-      <w:r>
-        <w:t>Author</w:t>
-      </w:r>
-      <w:bookmarkStart w:id="1" w:name="_GoBack"/>
-      <w:bookmarkEnd w:id="1"/>
+        <w:t>左振宇</w:t>
+      </w:r>
+    </w:p>
+    <w:p>
+      <w:r>
+        <w:tab/>
+        <w:t>1610842</w:t>
+      </w:r>
     </w:p>
     <w:p>
       <w:r>
@@ -769,37 +721,10 @@
         <w:rPr>
           <w:rFonts w:hint="eastAsia"/>
         </w:rPr>
-        <w:t>左振宇</w:t>
-      </w:r>
-    </w:p>
-    <w:p>
-      <w:r>
-        <w:tab/>
-        <w:t>1610842</w:t>
-      </w:r>
-    </w:p>
-    <w:p>
-      <w:pPr>
-        <w:rPr>
-          <w:rFonts w:hint="eastAsia"/>
-        </w:rPr>
-      </w:pPr>
-      <w:r>
-        <w:tab/>
-      </w:r>
-      <w:r>
-        <w:rPr>
-          <w:rFonts w:hint="eastAsia"/>
-        </w:rPr>
         <w:t>计算机学院</w:t>
       </w:r>
     </w:p>
     <w:p>
-      <w:pPr>
-        <w:rPr>
-          <w:rFonts w:hint="eastAsia"/>
-        </w:rPr>
-      </w:pPr>
       <w:r>
         <w:tab/>
       </w:r>
@@ -821,7 +746,7 @@
 </file>
 
 <file path=word/styles.xml><?xml version="1.0" encoding="utf-8"?>
-<w:styles xmlns:mc="http://schemas.openxmlformats.org/markup-compatibility/2006" xmlns:r="http://schemas.openxmlformats.org/officeDocument/2006/relationships" xmlns:w="http://schemas.openxmlformats.org/wordprocessingml/2006/main" xmlns:w14="http://schemas.microsoft.com/office/word/2010/wordml" xmlns:w15="http://schemas.microsoft.com/office/word/2012/wordml" xmlns:w16cid="http://schemas.microsoft.com/office/word/2016/wordml/cid" xmlns:w16se="http://schemas.microsoft.com/office/word/2015/wordml/symex" mc:Ignorable="w14 w15 w16se w16cid">
+<w:styles xmlns:mc="http://schemas.openxmlformats.org/markup-compatibility/2006" xmlns:r="http://schemas.openxmlformats.org/officeDocument/2006/relationships" xmlns:w="http://schemas.openxmlformats.org/wordprocessingml/2006/main" xmlns:w14="http://schemas.microsoft.com/office/word/2010/wordml" xmlns:w15="http://schemas.microsoft.com/office/word/2012/wordml" xmlns:w16se="http://schemas.microsoft.com/office/word/2015/wordml/symex" mc:Ignorable="w14 w15 w16se">
   <w:docDefaults>
     <w:rPrDefault>
       <w:rPr>
@@ -834,7 +759,7 @@
     </w:rPrDefault>
     <w:pPrDefault/>
   </w:docDefaults>
-  <w:latentStyles w:defLockedState="0" w:defUIPriority="99" w:defSemiHidden="0" w:defUnhideWhenUsed="0" w:defQFormat="0" w:count="375">
+  <w:latentStyles w:defLockedState="0" w:defUIPriority="99" w:defSemiHidden="0" w:defUnhideWhenUsed="0" w:defQFormat="0" w:count="371">
     <w:lsdException w:name="Normal" w:uiPriority="0" w:qFormat="1"/>
     <w:lsdException w:name="heading 1" w:uiPriority="9" w:qFormat="1"/>
     <w:lsdException w:name="heading 2" w:semiHidden="1" w:uiPriority="9" w:unhideWhenUsed="1" w:qFormat="1"/>
@@ -1206,10 +1131,6 @@
     <w:lsdException w:name="List Table 5 Dark Accent 6" w:uiPriority="50"/>
     <w:lsdException w:name="List Table 6 Colorful Accent 6" w:uiPriority="51"/>
     <w:lsdException w:name="List Table 7 Colorful Accent 6" w:uiPriority="52"/>
-    <w:lsdException w:name="Mention" w:semiHidden="1" w:unhideWhenUsed="1"/>
-    <w:lsdException w:name="Smart Hyperlink" w:semiHidden="1" w:unhideWhenUsed="1"/>
-    <w:lsdException w:name="Hashtag" w:semiHidden="1" w:unhideWhenUsed="1"/>
-    <w:lsdException w:name="Unresolved Mention" w:semiHidden="1" w:unhideWhenUsed="1"/>
   </w:latentStyles>
   <w:style w:type="paragraph" w:default="1" w:styleId="a">
     <w:name w:val="Normal"/>

--- a/README.docx
+++ b/README.docx
@@ -80,7 +80,43 @@
         <w:tab/>
       </w:r>
       <w:r>
-        <w:t>Stores the source data to be retrieved in csv format, with each line as an entry.</w:t>
+        <w:t>Stores the source data to be retrieved in csv format, with each line as an entry</w:t>
+      </w:r>
+      <w:r>
+        <w:t xml:space="preserve"> and </w:t>
+      </w:r>
+      <w:r>
+        <w:tab/>
+      </w:r>
+      <w:r>
+        <w:tab/>
+      </w:r>
+      <w:r>
+        <w:t>the first column as the title of each entry</w:t>
+      </w:r>
+      <w:r>
+        <w:t>.</w:t>
+      </w:r>
+    </w:p>
+    <w:p>
+      <w:r>
+        <w:tab/>
+      </w:r>
+      <w:r>
+        <w:tab/>
+        <w:t xml:space="preserve">Test data </w:t>
+      </w:r>
+      <w:r>
+        <w:t xml:space="preserve">is </w:t>
+      </w:r>
+      <w:r>
+        <w:t xml:space="preserve">already </w:t>
+      </w:r>
+      <w:r>
+        <w:t>stored</w:t>
+      </w:r>
+      <w:r>
+        <w:t xml:space="preserve"> in this file.</w:t>
       </w:r>
     </w:p>
     <w:p>
@@ -272,9 +308,6 @@
       </w:r>
       <w:r>
         <w:t>he inverted index table.</w:t>
-      </w:r>
-      <w:r>
-        <w:t xml:space="preserve"> </w:t>
       </w:r>
     </w:p>
     <w:p>
@@ -715,51 +748,37 @@
       <w:r>
         <w:br w:type="page"/>
       </w:r>
-    </w:p>
-    <w:p>
-      <w:pPr>
-        <w:pStyle w:val="2"/>
-      </w:pPr>
-      <w:r>
-        <w:lastRenderedPageBreak/>
-        <w:t>D</w:t>
-      </w:r>
-      <w:r>
-        <w:t>ependenc</w:t>
-      </w:r>
-      <w:r>
-        <w:t>ies</w:t>
-      </w:r>
-    </w:p>
-    <w:p>
-      <w:r>
-        <w:tab/>
-        <w:t>Python 3.6</w:t>
-      </w:r>
-      <w:r>
-        <w:t>.5 or higher</w:t>
-      </w:r>
-    </w:p>
-    <w:p>
-      <w:r>
-        <w:tab/>
-      </w:r>
-      <w:r>
-        <w:t>NLTK 3.3 or higher</w:t>
-      </w:r>
-    </w:p>
-    <w:p>
-      <w:pPr>
-        <w:pStyle w:val="2"/>
-        <w:rPr>
-          <w:rFonts w:hint="eastAsia"/>
-        </w:rPr>
-      </w:pPr>
-      <w:r>
-        <w:t>Author</w:t>
-      </w:r>
       <w:bookmarkStart w:id="1" w:name="_GoBack"/>
       <w:bookmarkEnd w:id="1"/>
+      <w:r>
+        <w:lastRenderedPageBreak/>
+        <w:t>Dependencies</w:t>
+      </w:r>
+    </w:p>
+    <w:p>
+      <w:r>
+        <w:tab/>
+        <w:t>Python 3.6</w:t>
+      </w:r>
+      <w:r>
+        <w:t>.5 or higher</w:t>
+      </w:r>
+    </w:p>
+    <w:p>
+      <w:r>
+        <w:tab/>
+      </w:r>
+      <w:r>
+        <w:t>NLTK 3.3 or higher</w:t>
+      </w:r>
+    </w:p>
+    <w:p>
+      <w:pPr>
+        <w:pStyle w:val="2"/>
+      </w:pPr>
+      <w:r>
+        <w:t>Author</w:t>
+      </w:r>
     </w:p>
     <w:p>
       <w:r>
@@ -779,27 +798,17 @@
       </w:r>
     </w:p>
     <w:p>
-      <w:pPr>
+      <w:r>
+        <w:tab/>
+      </w:r>
+      <w:r>
         <w:rPr>
           <w:rFonts w:hint="eastAsia"/>
         </w:rPr>
-      </w:pPr>
-      <w:r>
-        <w:tab/>
-      </w:r>
-      <w:r>
-        <w:rPr>
-          <w:rFonts w:hint="eastAsia"/>
-        </w:rPr>
         <w:t>计算机学院</w:t>
       </w:r>
     </w:p>
     <w:p>
-      <w:pPr>
-        <w:rPr>
-          <w:rFonts w:hint="eastAsia"/>
-        </w:rPr>
-      </w:pPr>
       <w:r>
         <w:tab/>
       </w:r>
